--- a/project/database.docx
+++ b/project/database.docx
@@ -16,6 +16,7 @@
           <w:szCs w:val="40"/>
         </w:rPr>
       </w:pPr>
+      <w:proofErr w:type="spellStart"/>
       <w:r>
         <w:rPr>
           <w:rFonts w:ascii="Arial" w:eastAsia="Times New Roman" w:hAnsi="Arial" w:cs="Arial"/>
@@ -25,7 +26,43 @@
           <w:sz w:val="40"/>
           <w:szCs w:val="40"/>
         </w:rPr>
-        <w:t>Projet name : PSQUARE Enterprise</w:t>
+        <w:t>Projet</w:t>
+      </w:r>
+      <w:proofErr w:type="spellEnd"/>
+      <w:r>
+        <w:rPr>
+          <w:rFonts w:ascii="Arial" w:eastAsia="Times New Roman" w:hAnsi="Arial" w:cs="Arial"/>
+          <w:b/>
+          <w:bCs/>
+          <w:color w:val="000000"/>
+          <w:sz w:val="40"/>
+          <w:szCs w:val="40"/>
+        </w:rPr>
+        <w:t xml:space="preserve"> </w:t>
+      </w:r>
+      <w:proofErr w:type="gramStart"/>
+      <w:r>
+        <w:rPr>
+          <w:rFonts w:ascii="Arial" w:eastAsia="Times New Roman" w:hAnsi="Arial" w:cs="Arial"/>
+          <w:b/>
+          <w:bCs/>
+          <w:color w:val="000000"/>
+          <w:sz w:val="40"/>
+          <w:szCs w:val="40"/>
+        </w:rPr>
+        <w:t>name :</w:t>
+      </w:r>
+      <w:proofErr w:type="gramEnd"/>
+      <w:r>
+        <w:rPr>
+          <w:rFonts w:ascii="Arial" w:eastAsia="Times New Roman" w:hAnsi="Arial" w:cs="Arial"/>
+          <w:b/>
+          <w:bCs/>
+          <w:color w:val="000000"/>
+          <w:sz w:val="40"/>
+          <w:szCs w:val="40"/>
+        </w:rPr>
+        <w:t xml:space="preserve"> PSQUARE Enterprise</w:t>
       </w:r>
     </w:p>
     <w:p>
@@ -61,14 +98,30 @@
           <w:rFonts w:ascii="Arial" w:eastAsia="Times New Roman" w:hAnsi="Arial" w:cs="Arial"/>
           <w:color w:val="000000"/>
         </w:rPr>
-        <w:t xml:space="preserve"> 1</w:t>
-      </w:r>
-      <w:r>
-        <w:rPr>
-          <w:rFonts w:ascii="Arial" w:eastAsia="Times New Roman" w:hAnsi="Arial" w:cs="Arial"/>
-          <w:color w:val="000000"/>
-        </w:rPr>
-        <w:t xml:space="preserve"> : Find total no of user</w:t>
+        <w:t xml:space="preserve"> </w:t>
+      </w:r>
+      <w:proofErr w:type="gramStart"/>
+      <w:r>
+        <w:rPr>
+          <w:rFonts w:ascii="Arial" w:eastAsia="Times New Roman" w:hAnsi="Arial" w:cs="Arial"/>
+          <w:color w:val="000000"/>
+        </w:rPr>
+        <w:t>1</w:t>
+      </w:r>
+      <w:r>
+        <w:rPr>
+          <w:rFonts w:ascii="Arial" w:eastAsia="Times New Roman" w:hAnsi="Arial" w:cs="Arial"/>
+          <w:color w:val="000000"/>
+        </w:rPr>
+        <w:t xml:space="preserve"> :</w:t>
+      </w:r>
+      <w:proofErr w:type="gramEnd"/>
+      <w:r>
+        <w:rPr>
+          <w:rFonts w:ascii="Arial" w:eastAsia="Times New Roman" w:hAnsi="Arial" w:cs="Arial"/>
+          <w:color w:val="000000"/>
+        </w:rPr>
+        <w:t xml:space="preserve"> Find total no of user</w:t>
       </w:r>
     </w:p>
     <w:p>
@@ -114,8 +167,17 @@
           <w:rFonts w:ascii="Arial" w:eastAsia="Times New Roman" w:hAnsi="Arial" w:cs="Arial"/>
           <w:color w:val="000000"/>
         </w:rPr>
-        <w:t>Customer    -&gt;  website</w:t>
-      </w:r>
+        <w:t>Customer    -</w:t>
+      </w:r>
+      <w:proofErr w:type="gramStart"/>
+      <w:r>
+        <w:rPr>
+          <w:rFonts w:ascii="Arial" w:eastAsia="Times New Roman" w:hAnsi="Arial" w:cs="Arial"/>
+          <w:color w:val="000000"/>
+        </w:rPr>
+        <w:t>&gt;  website</w:t>
+      </w:r>
+      <w:proofErr w:type="gramEnd"/>
     </w:p>
     <w:p>
       <w:pPr>
@@ -185,14 +247,30 @@
           <w:rFonts w:ascii="Arial" w:eastAsia="Times New Roman" w:hAnsi="Arial" w:cs="Arial"/>
           <w:color w:val="000000"/>
         </w:rPr>
-        <w:t xml:space="preserve"> 2</w:t>
-      </w:r>
-      <w:r>
-        <w:rPr>
-          <w:rFonts w:ascii="Arial" w:eastAsia="Times New Roman" w:hAnsi="Arial" w:cs="Arial"/>
-          <w:color w:val="000000"/>
-        </w:rPr>
-        <w:t xml:space="preserve"> : define each task of user</w:t>
+        <w:t xml:space="preserve"> </w:t>
+      </w:r>
+      <w:proofErr w:type="gramStart"/>
+      <w:r>
+        <w:rPr>
+          <w:rFonts w:ascii="Arial" w:eastAsia="Times New Roman" w:hAnsi="Arial" w:cs="Arial"/>
+          <w:color w:val="000000"/>
+        </w:rPr>
+        <w:t>2</w:t>
+      </w:r>
+      <w:r>
+        <w:rPr>
+          <w:rFonts w:ascii="Arial" w:eastAsia="Times New Roman" w:hAnsi="Arial" w:cs="Arial"/>
+          <w:color w:val="000000"/>
+        </w:rPr>
+        <w:t xml:space="preserve"> :</w:t>
+      </w:r>
+      <w:proofErr w:type="gramEnd"/>
+      <w:r>
+        <w:rPr>
+          <w:rFonts w:ascii="Arial" w:eastAsia="Times New Roman" w:hAnsi="Arial" w:cs="Arial"/>
+          <w:color w:val="000000"/>
+        </w:rPr>
+        <w:t xml:space="preserve"> define each task of user</w:t>
       </w:r>
     </w:p>
     <w:p>
@@ -233,6 +311,7 @@
         </w:rPr>
         <w:t xml:space="preserve">                     </w:t>
       </w:r>
+      <w:proofErr w:type="gramStart"/>
       <w:r>
         <w:rPr>
           <w:rFonts w:ascii="Arial" w:eastAsia="Times New Roman" w:hAnsi="Arial" w:cs="Arial"/>
@@ -247,6 +326,7 @@
         </w:rPr>
         <w:t xml:space="preserve"> :</w:t>
       </w:r>
+      <w:proofErr w:type="gramEnd"/>
     </w:p>
     <w:p>
       <w:pPr>
@@ -461,6 +541,25 @@
           <w:sz w:val="24"/>
           <w:szCs w:val="24"/>
         </w:rPr>
+        <w:t>Team member</w:t>
+      </w:r>
+    </w:p>
+    <w:p>
+      <w:pPr>
+        <w:spacing w:after="0" w:line="240" w:lineRule="auto"/>
+        <w:ind w:left="720" w:firstLine="720"/>
+        <w:rPr>
+          <w:rFonts w:ascii="Times New Roman" w:eastAsia="Times New Roman" w:hAnsi="Times New Roman" w:cs="Times New Roman"/>
+          <w:sz w:val="24"/>
+          <w:szCs w:val="24"/>
+        </w:rPr>
+      </w:pPr>
+      <w:r>
+        <w:rPr>
+          <w:rFonts w:ascii="Times New Roman" w:eastAsia="Times New Roman" w:hAnsi="Times New Roman" w:cs="Times New Roman"/>
+          <w:sz w:val="24"/>
+          <w:szCs w:val="24"/>
+        </w:rPr>
         <w:t>service</w:t>
       </w:r>
     </w:p>
@@ -655,6 +754,49 @@
         <w:spacing w:after="0" w:line="240" w:lineRule="auto"/>
         <w:ind w:left="720" w:firstLine="720"/>
         <w:rPr>
+          <w:rFonts w:ascii="Times New Roman" w:eastAsia="Times New Roman" w:hAnsi="Times New Roman" w:cs="Times New Roman"/>
+          <w:sz w:val="24"/>
+          <w:szCs w:val="24"/>
+        </w:rPr>
+      </w:pPr>
+      <w:r>
+        <w:rPr>
+          <w:rFonts w:ascii="Times New Roman" w:eastAsia="Times New Roman" w:hAnsi="Times New Roman" w:cs="Times New Roman"/>
+          <w:sz w:val="24"/>
+          <w:szCs w:val="24"/>
+        </w:rPr>
+        <w:t xml:space="preserve"> Manag </w:t>
+      </w:r>
+      <w:r>
+        <w:rPr>
+          <w:rFonts w:ascii="Times New Roman" w:eastAsia="Times New Roman" w:hAnsi="Times New Roman" w:cs="Times New Roman"/>
+          <w:sz w:val="24"/>
+          <w:szCs w:val="24"/>
+        </w:rPr>
+        <w:t>Inquiry</w:t>
+      </w:r>
+      <w:r>
+        <w:rPr>
+          <w:rFonts w:ascii="Times New Roman" w:eastAsia="Times New Roman" w:hAnsi="Times New Roman" w:cs="Times New Roman"/>
+          <w:sz w:val="24"/>
+          <w:szCs w:val="24"/>
+        </w:rPr>
+        <w:t xml:space="preserve"> us</w:t>
+      </w:r>
+      <w:r>
+        <w:rPr>
+          <w:rFonts w:ascii="Times New Roman" w:eastAsia="Times New Roman" w:hAnsi="Times New Roman" w:cs="Times New Roman"/>
+          <w:sz w:val="24"/>
+          <w:szCs w:val="24"/>
+        </w:rPr>
+        <w:t xml:space="preserve">             F/T</w:t>
+      </w:r>
+    </w:p>
+    <w:p>
+      <w:pPr>
+        <w:spacing w:after="0" w:line="240" w:lineRule="auto"/>
+        <w:ind w:left="720" w:firstLine="720"/>
+        <w:rPr>
           <w:rFonts w:ascii="Arial" w:eastAsia="Times New Roman" w:hAnsi="Arial" w:cs="Arial"/>
           <w:color w:val="000000"/>
         </w:rPr>
@@ -734,7 +876,45 @@
           <w:rFonts w:ascii="Arial" w:eastAsia="Times New Roman" w:hAnsi="Arial" w:cs="Arial"/>
           <w:color w:val="000000"/>
         </w:rPr>
-        <w:t xml:space="preserve">                      T</w:t>
+        <w:t xml:space="preserve"> </w:t>
+      </w:r>
+      <w:r>
+        <w:rPr>
+          <w:rFonts w:ascii="Arial" w:eastAsia="Times New Roman" w:hAnsi="Arial" w:cs="Arial"/>
+          <w:color w:val="000000"/>
+        </w:rPr>
+        <w:t xml:space="preserve">                     T</w:t>
+      </w:r>
+      <w:r>
+        <w:rPr>
+          <w:rFonts w:ascii="Arial" w:eastAsia="Times New Roman" w:hAnsi="Arial" w:cs="Arial"/>
+          <w:color w:val="000000"/>
+        </w:rPr>
+        <w:t xml:space="preserve"> </w:t>
+      </w:r>
+    </w:p>
+    <w:p>
+      <w:pPr>
+        <w:spacing w:after="0" w:line="240" w:lineRule="auto"/>
+        <w:ind w:left="720" w:firstLine="720"/>
+        <w:rPr>
+          <w:rFonts w:ascii="Arial" w:eastAsia="Times New Roman" w:hAnsi="Arial" w:cs="Arial"/>
+          <w:color w:val="000000"/>
+        </w:rPr>
+      </w:pPr>
+      <w:r>
+        <w:rPr>
+          <w:rFonts w:ascii="Arial" w:eastAsia="Times New Roman" w:hAnsi="Arial" w:cs="Arial"/>
+          <w:color w:val="000000"/>
+        </w:rPr>
+        <w:t xml:space="preserve">Manag team      </w:t>
+      </w:r>
+      <w:r>
+        <w:rPr>
+          <w:rFonts w:ascii="Arial" w:eastAsia="Times New Roman" w:hAnsi="Arial" w:cs="Arial"/>
+          <w:color w:val="000000"/>
+        </w:rPr>
+        <w:t xml:space="preserve">                    T</w:t>
       </w:r>
     </w:p>
     <w:p>
@@ -810,12 +990,21 @@
           <w:color w:val="000000"/>
         </w:rPr>
       </w:pPr>
-      <w:r>
-        <w:rPr>
-          <w:rFonts w:ascii="Arial" w:eastAsia="Times New Roman" w:hAnsi="Arial" w:cs="Arial"/>
-          <w:color w:val="000000"/>
-        </w:rPr>
-        <w:t>Step : 3 </w:t>
+      <w:proofErr w:type="gramStart"/>
+      <w:r>
+        <w:rPr>
+          <w:rFonts w:ascii="Arial" w:eastAsia="Times New Roman" w:hAnsi="Arial" w:cs="Arial"/>
+          <w:color w:val="000000"/>
+        </w:rPr>
+        <w:t>Step :</w:t>
+      </w:r>
+      <w:proofErr w:type="gramEnd"/>
+      <w:r>
+        <w:rPr>
+          <w:rFonts w:ascii="Arial" w:eastAsia="Times New Roman" w:hAnsi="Arial" w:cs="Arial"/>
+          <w:color w:val="000000"/>
+        </w:rPr>
+        <w:t xml:space="preserve"> 3 </w:t>
       </w:r>
       <w:r>
         <w:rPr>
@@ -951,8 +1140,16 @@
           <w:color w:val="000000"/>
         </w:rPr>
         <w:tab/>
+      </w:r>
+      <w:proofErr w:type="spellStart"/>
+      <w:r>
+        <w:rPr>
+          <w:rFonts w:ascii="Arial" w:eastAsia="Times New Roman" w:hAnsi="Arial" w:cs="Arial"/>
+          <w:color w:val="000000"/>
+        </w:rPr>
         <w:t>categories.tbl</w:t>
       </w:r>
+      <w:proofErr w:type="spellEnd"/>
     </w:p>
     <w:p>
       <w:pPr>
@@ -969,6 +1166,7 @@
           <w:rFonts w:ascii="Arial" w:eastAsia="Times New Roman" w:hAnsi="Arial" w:cs="Arial"/>
           <w:color w:val="000000"/>
         </w:rPr>
+        <w:lastRenderedPageBreak/>
         <w:t>View Product</w:t>
       </w:r>
       <w:r>
@@ -991,8 +1189,16 @@
           <w:color w:val="000000"/>
         </w:rPr>
         <w:tab/>
+      </w:r>
+      <w:proofErr w:type="spellStart"/>
+      <w:r>
+        <w:rPr>
+          <w:rFonts w:ascii="Arial" w:eastAsia="Times New Roman" w:hAnsi="Arial" w:cs="Arial"/>
+          <w:color w:val="000000"/>
+        </w:rPr>
         <w:t>product.tbl</w:t>
       </w:r>
+      <w:proofErr w:type="spellEnd"/>
     </w:p>
     <w:p>
       <w:pPr>
@@ -1031,8 +1237,16 @@
           <w:color w:val="000000"/>
         </w:rPr>
         <w:tab/>
+      </w:r>
+      <w:proofErr w:type="spellStart"/>
+      <w:r>
+        <w:rPr>
+          <w:rFonts w:ascii="Arial" w:eastAsia="Times New Roman" w:hAnsi="Arial" w:cs="Arial"/>
+          <w:color w:val="000000"/>
+        </w:rPr>
         <w:t>inquiry.tbl</w:t>
       </w:r>
+      <w:proofErr w:type="spellEnd"/>
     </w:p>
     <w:p>
       <w:pPr>
@@ -1077,8 +1291,16 @@
           <w:color w:val="000000"/>
         </w:rPr>
         <w:tab/>
+      </w:r>
+      <w:proofErr w:type="spellStart"/>
+      <w:r>
+        <w:rPr>
+          <w:rFonts w:ascii="Arial" w:eastAsia="Times New Roman" w:hAnsi="Arial" w:cs="Arial"/>
+          <w:color w:val="000000"/>
+        </w:rPr>
         <w:t>customer.tbl</w:t>
       </w:r>
+      <w:proofErr w:type="spellEnd"/>
     </w:p>
     <w:p>
       <w:pPr>
@@ -1094,9 +1316,17 @@
           <w:rFonts w:ascii="Arial" w:eastAsia="Times New Roman" w:hAnsi="Arial" w:cs="Arial"/>
           <w:color w:val="000000"/>
         </w:rPr>
-        <w:lastRenderedPageBreak/>
-        <w:t>Service                                   service.tbl</w:t>
-      </w:r>
+        <w:t xml:space="preserve">Service                                   </w:t>
+      </w:r>
+      <w:proofErr w:type="spellStart"/>
+      <w:r>
+        <w:rPr>
+          <w:rFonts w:ascii="Arial" w:eastAsia="Times New Roman" w:hAnsi="Arial" w:cs="Arial"/>
+          <w:color w:val="000000"/>
+        </w:rPr>
+        <w:t>service.tbl</w:t>
+      </w:r>
+      <w:proofErr w:type="spellEnd"/>
     </w:p>
     <w:p>
       <w:pPr>
@@ -1185,8 +1415,16 @@
           <w:color w:val="000000"/>
         </w:rPr>
         <w:tab/>
+      </w:r>
+      <w:proofErr w:type="spellStart"/>
+      <w:r>
+        <w:rPr>
+          <w:rFonts w:ascii="Arial" w:eastAsia="Times New Roman" w:hAnsi="Arial" w:cs="Arial"/>
+          <w:color w:val="000000"/>
+        </w:rPr>
         <w:t>feedback.tbl</w:t>
       </w:r>
+      <w:proofErr w:type="spellEnd"/>
     </w:p>
     <w:p>
       <w:pPr>
@@ -1260,16 +1498,40 @@
           <w:rFonts w:ascii="Arial" w:eastAsia="Times New Roman" w:hAnsi="Arial" w:cs="Arial"/>
           <w:color w:val="000000"/>
         </w:rPr>
-        <w:t>Manage categories    add/upd/del</w:t>
-      </w:r>
-      <w:r>
-        <w:rPr>
-          <w:rFonts w:ascii="Arial" w:eastAsia="Times New Roman" w:hAnsi="Arial" w:cs="Arial"/>
-          <w:color w:val="000000"/>
-        </w:rPr>
-        <w:tab/>
+        <w:t>Manage categories    add/</w:t>
+      </w:r>
+      <w:proofErr w:type="spellStart"/>
+      <w:r>
+        <w:rPr>
+          <w:rFonts w:ascii="Arial" w:eastAsia="Times New Roman" w:hAnsi="Arial" w:cs="Arial"/>
+          <w:color w:val="000000"/>
+        </w:rPr>
+        <w:t>upd</w:t>
+      </w:r>
+      <w:proofErr w:type="spellEnd"/>
+      <w:r>
+        <w:rPr>
+          <w:rFonts w:ascii="Arial" w:eastAsia="Times New Roman" w:hAnsi="Arial" w:cs="Arial"/>
+          <w:color w:val="000000"/>
+        </w:rPr>
+        <w:t>/del</w:t>
+      </w:r>
+      <w:r>
+        <w:rPr>
+          <w:rFonts w:ascii="Arial" w:eastAsia="Times New Roman" w:hAnsi="Arial" w:cs="Arial"/>
+          <w:color w:val="000000"/>
+        </w:rPr>
+        <w:tab/>
+      </w:r>
+      <w:proofErr w:type="spellStart"/>
+      <w:r>
+        <w:rPr>
+          <w:rFonts w:ascii="Arial" w:eastAsia="Times New Roman" w:hAnsi="Arial" w:cs="Arial"/>
+          <w:color w:val="000000"/>
+        </w:rPr>
         <w:t>categories.tbl</w:t>
       </w:r>
+      <w:proofErr w:type="spellEnd"/>
     </w:p>
     <w:p>
       <w:pPr>
@@ -1308,8 +1570,16 @@
           <w:color w:val="000000"/>
         </w:rPr>
         <w:tab/>
+      </w:r>
+      <w:proofErr w:type="spellStart"/>
+      <w:r>
+        <w:rPr>
+          <w:rFonts w:ascii="Arial" w:eastAsia="Times New Roman" w:hAnsi="Arial" w:cs="Arial"/>
+          <w:color w:val="000000"/>
+        </w:rPr>
         <w:t>product.tbl</w:t>
       </w:r>
+      <w:proofErr w:type="spellEnd"/>
     </w:p>
     <w:p>
       <w:pPr>
@@ -1348,8 +1618,16 @@
           <w:color w:val="000000"/>
         </w:rPr>
         <w:tab/>
+      </w:r>
+      <w:proofErr w:type="spellStart"/>
+      <w:r>
+        <w:rPr>
+          <w:rFonts w:ascii="Arial" w:eastAsia="Times New Roman" w:hAnsi="Arial" w:cs="Arial"/>
+          <w:color w:val="000000"/>
+        </w:rPr>
         <w:t>inquiry.tbl</w:t>
       </w:r>
+      <w:proofErr w:type="spellEnd"/>
     </w:p>
     <w:p>
       <w:pPr>
@@ -1395,8 +1673,16 @@
           <w:color w:val="000000"/>
         </w:rPr>
         <w:tab/>
+      </w:r>
+      <w:proofErr w:type="spellStart"/>
+      <w:r>
+        <w:rPr>
+          <w:rFonts w:ascii="Arial" w:eastAsia="Times New Roman" w:hAnsi="Arial" w:cs="Arial"/>
+          <w:color w:val="000000"/>
+        </w:rPr>
         <w:t>customer.tbl</w:t>
       </w:r>
+      <w:proofErr w:type="spellEnd"/>
     </w:p>
     <w:p>
       <w:pPr>
@@ -1419,27 +1705,67 @@
           <w:rFonts w:ascii="Arial" w:eastAsia="Times New Roman" w:hAnsi="Arial" w:cs="Arial"/>
           <w:color w:val="000000"/>
         </w:rPr>
-        <w:t xml:space="preserve">                         Manage order                                     Order.tbl</w:t>
-      </w:r>
-    </w:p>
-    <w:p>
-      <w:pPr>
-        <w:spacing w:after="0" w:line="240" w:lineRule="auto"/>
-        <w:ind w:left="720" w:firstLine="720"/>
-        <w:rPr>
-          <w:rFonts w:ascii="Times New Roman" w:eastAsia="Times New Roman" w:hAnsi="Times New Roman" w:cs="Times New Roman"/>
-          <w:sz w:val="24"/>
-          <w:szCs w:val="24"/>
-        </w:rPr>
-      </w:pPr>
-      <w:r>
-        <w:rPr>
-          <w:rFonts w:ascii="Times New Roman" w:eastAsia="Times New Roman" w:hAnsi="Times New Roman" w:cs="Times New Roman"/>
-          <w:sz w:val="24"/>
-          <w:szCs w:val="24"/>
-        </w:rPr>
-        <w:t xml:space="preserve">                                    Manage service                                   Service.tbl</w:t>
-      </w:r>
+        <w:t xml:space="preserve">                         Manage </w:t>
+      </w:r>
+      <w:r>
+        <w:rPr>
+          <w:rFonts w:ascii="Arial" w:eastAsia="Times New Roman" w:hAnsi="Arial" w:cs="Arial"/>
+          <w:color w:val="000000"/>
+        </w:rPr>
+        <w:t>team</w:t>
+      </w:r>
+      <w:r>
+        <w:rPr>
+          <w:rFonts w:ascii="Arial" w:eastAsia="Times New Roman" w:hAnsi="Arial" w:cs="Arial"/>
+          <w:color w:val="000000"/>
+        </w:rPr>
+        <w:t xml:space="preserve">                                    </w:t>
+      </w:r>
+      <w:proofErr w:type="spellStart"/>
+      <w:r>
+        <w:rPr>
+          <w:rFonts w:ascii="Arial" w:eastAsia="Times New Roman" w:hAnsi="Arial" w:cs="Arial"/>
+          <w:color w:val="000000"/>
+        </w:rPr>
+        <w:t>Team</w:t>
+      </w:r>
+      <w:r>
+        <w:rPr>
+          <w:rFonts w:ascii="Arial" w:eastAsia="Times New Roman" w:hAnsi="Arial" w:cs="Arial"/>
+          <w:color w:val="000000"/>
+        </w:rPr>
+        <w:t>.tbl</w:t>
+      </w:r>
+      <w:proofErr w:type="spellEnd"/>
+    </w:p>
+    <w:p>
+      <w:pPr>
+        <w:spacing w:after="0" w:line="240" w:lineRule="auto"/>
+        <w:ind w:left="720" w:firstLine="720"/>
+        <w:rPr>
+          <w:rFonts w:ascii="Times New Roman" w:eastAsia="Times New Roman" w:hAnsi="Times New Roman" w:cs="Times New Roman"/>
+          <w:sz w:val="24"/>
+          <w:szCs w:val="24"/>
+        </w:rPr>
+      </w:pPr>
+      <w:r>
+        <w:rPr>
+          <w:rFonts w:ascii="Times New Roman" w:eastAsia="Times New Roman" w:hAnsi="Times New Roman" w:cs="Times New Roman"/>
+          <w:sz w:val="24"/>
+          <w:szCs w:val="24"/>
+        </w:rPr>
+        <w:t xml:space="preserve">                                    Manage service                                   </w:t>
+      </w:r>
+      <w:proofErr w:type="spellStart"/>
+      <w:r>
+        <w:rPr>
+          <w:rFonts w:ascii="Times New Roman" w:eastAsia="Times New Roman" w:hAnsi="Times New Roman" w:cs="Times New Roman"/>
+          <w:sz w:val="24"/>
+          <w:szCs w:val="24"/>
+        </w:rPr>
+        <w:t>Service.tbl</w:t>
+      </w:r>
+      <w:proofErr w:type="spellEnd"/>
     </w:p>
     <w:p>
       <w:pPr>
@@ -1478,8 +1804,16 @@
           <w:color w:val="000000"/>
         </w:rPr>
         <w:tab/>
+      </w:r>
+      <w:proofErr w:type="spellStart"/>
+      <w:r>
+        <w:rPr>
+          <w:rFonts w:ascii="Arial" w:eastAsia="Times New Roman" w:hAnsi="Arial" w:cs="Arial"/>
+          <w:color w:val="000000"/>
+        </w:rPr>
         <w:t>feedback.tbl</w:t>
       </w:r>
+      <w:proofErr w:type="spellEnd"/>
     </w:p>
     <w:p/>
     <w:p>
@@ -1536,6 +1870,7 @@
       <w:r>
         <w:t xml:space="preserve">                             </w:t>
       </w:r>
+      <w:proofErr w:type="spellStart"/>
       <w:r>
         <w:rPr>
           <w:rFonts w:ascii="Arial" w:eastAsia="Times New Roman" w:hAnsi="Arial" w:cs="Arial"/>
@@ -1543,17 +1878,19 @@
         </w:rPr>
         <w:t>categories.tbl</w:t>
       </w:r>
-    </w:p>
-    <w:p>
-      <w:pPr>
-        <w:spacing w:after="0" w:line="240" w:lineRule="auto"/>
-        <w:ind w:left="720" w:firstLine="720"/>
-        <w:rPr>
-          <w:rFonts w:ascii="Times New Roman" w:eastAsia="Times New Roman" w:hAnsi="Times New Roman" w:cs="Times New Roman"/>
-          <w:sz w:val="24"/>
-          <w:szCs w:val="24"/>
-        </w:rPr>
-      </w:pPr>
+      <w:proofErr w:type="spellEnd"/>
+    </w:p>
+    <w:p>
+      <w:pPr>
+        <w:spacing w:after="0" w:line="240" w:lineRule="auto"/>
+        <w:ind w:left="720" w:firstLine="720"/>
+        <w:rPr>
+          <w:rFonts w:ascii="Times New Roman" w:eastAsia="Times New Roman" w:hAnsi="Times New Roman" w:cs="Times New Roman"/>
+          <w:sz w:val="24"/>
+          <w:szCs w:val="24"/>
+        </w:rPr>
+      </w:pPr>
+      <w:proofErr w:type="spellStart"/>
       <w:r>
         <w:rPr>
           <w:rFonts w:ascii="Arial" w:eastAsia="Times New Roman" w:hAnsi="Arial" w:cs="Arial"/>
@@ -1561,17 +1898,19 @@
         </w:rPr>
         <w:t>product.tbl</w:t>
       </w:r>
-    </w:p>
-    <w:p>
-      <w:pPr>
-        <w:spacing w:after="0" w:line="240" w:lineRule="auto"/>
-        <w:ind w:left="720" w:firstLine="720"/>
-        <w:rPr>
-          <w:rFonts w:ascii="Times New Roman" w:eastAsia="Times New Roman" w:hAnsi="Times New Roman" w:cs="Times New Roman"/>
-          <w:sz w:val="24"/>
-          <w:szCs w:val="24"/>
-        </w:rPr>
-      </w:pPr>
+      <w:proofErr w:type="spellEnd"/>
+    </w:p>
+    <w:p>
+      <w:pPr>
+        <w:spacing w:after="0" w:line="240" w:lineRule="auto"/>
+        <w:ind w:left="720" w:firstLine="720"/>
+        <w:rPr>
+          <w:rFonts w:ascii="Times New Roman" w:eastAsia="Times New Roman" w:hAnsi="Times New Roman" w:cs="Times New Roman"/>
+          <w:sz w:val="24"/>
+          <w:szCs w:val="24"/>
+        </w:rPr>
+      </w:pPr>
+      <w:proofErr w:type="spellStart"/>
       <w:r>
         <w:rPr>
           <w:rFonts w:ascii="Arial" w:eastAsia="Times New Roman" w:hAnsi="Arial" w:cs="Arial"/>
@@ -1579,16 +1918,18 @@
         </w:rPr>
         <w:t>inquiry.tbl</w:t>
       </w:r>
-    </w:p>
-    <w:p>
-      <w:pPr>
-        <w:spacing w:after="0" w:line="240" w:lineRule="auto"/>
-        <w:ind w:left="720" w:firstLine="720"/>
-        <w:rPr>
-          <w:rFonts w:ascii="Arial" w:eastAsia="Times New Roman" w:hAnsi="Arial" w:cs="Arial"/>
-          <w:color w:val="000000"/>
-        </w:rPr>
-      </w:pPr>
+      <w:proofErr w:type="spellEnd"/>
+    </w:p>
+    <w:p>
+      <w:pPr>
+        <w:spacing w:after="0" w:line="240" w:lineRule="auto"/>
+        <w:ind w:left="720" w:firstLine="720"/>
+        <w:rPr>
+          <w:rFonts w:ascii="Arial" w:eastAsia="Times New Roman" w:hAnsi="Arial" w:cs="Arial"/>
+          <w:color w:val="000000"/>
+        </w:rPr>
+      </w:pPr>
+      <w:proofErr w:type="spellStart"/>
       <w:r>
         <w:rPr>
           <w:rFonts w:ascii="Arial" w:eastAsia="Times New Roman" w:hAnsi="Arial" w:cs="Arial"/>
@@ -1596,33 +1937,44 @@
         </w:rPr>
         <w:t>customer.tbl</w:t>
       </w:r>
-    </w:p>
-    <w:p>
-      <w:pPr>
-        <w:spacing w:after="0" w:line="240" w:lineRule="auto"/>
-        <w:ind w:left="720" w:firstLine="720"/>
-        <w:rPr>
-          <w:rFonts w:ascii="Arial" w:eastAsia="Times New Roman" w:hAnsi="Arial" w:cs="Arial"/>
-          <w:color w:val="000000"/>
-        </w:rPr>
-      </w:pPr>
-      <w:r>
-        <w:rPr>
-          <w:rFonts w:ascii="Arial" w:eastAsia="Times New Roman" w:hAnsi="Arial" w:cs="Arial"/>
-          <w:color w:val="000000"/>
-        </w:rPr>
-        <w:t>Order.tbl</w:t>
-      </w:r>
-    </w:p>
-    <w:p>
-      <w:pPr>
-        <w:spacing w:after="0" w:line="240" w:lineRule="auto"/>
-        <w:ind w:left="720" w:firstLine="720"/>
-        <w:rPr>
-          <w:rFonts w:ascii="Arial" w:eastAsia="Times New Roman" w:hAnsi="Arial" w:cs="Arial"/>
-          <w:color w:val="000000"/>
-        </w:rPr>
-      </w:pPr>
+      <w:proofErr w:type="spellEnd"/>
+    </w:p>
+    <w:p>
+      <w:pPr>
+        <w:spacing w:after="0" w:line="240" w:lineRule="auto"/>
+        <w:ind w:left="720" w:firstLine="720"/>
+        <w:rPr>
+          <w:rFonts w:ascii="Arial" w:eastAsia="Times New Roman" w:hAnsi="Arial" w:cs="Arial"/>
+          <w:color w:val="000000"/>
+        </w:rPr>
+      </w:pPr>
+      <w:proofErr w:type="spellStart"/>
+      <w:r>
+        <w:rPr>
+          <w:rFonts w:ascii="Arial" w:eastAsia="Times New Roman" w:hAnsi="Arial" w:cs="Arial"/>
+          <w:color w:val="000000"/>
+        </w:rPr>
+        <w:t>Team</w:t>
+      </w:r>
+      <w:r>
+        <w:rPr>
+          <w:rFonts w:ascii="Arial" w:eastAsia="Times New Roman" w:hAnsi="Arial" w:cs="Arial"/>
+          <w:color w:val="000000"/>
+        </w:rPr>
+        <w:t>.tbl</w:t>
+      </w:r>
+      <w:proofErr w:type="spellEnd"/>
+    </w:p>
+    <w:p>
+      <w:pPr>
+        <w:spacing w:after="0" w:line="240" w:lineRule="auto"/>
+        <w:ind w:left="720" w:firstLine="720"/>
+        <w:rPr>
+          <w:rFonts w:ascii="Arial" w:eastAsia="Times New Roman" w:hAnsi="Arial" w:cs="Arial"/>
+          <w:color w:val="000000"/>
+        </w:rPr>
+      </w:pPr>
+      <w:proofErr w:type="spellStart"/>
       <w:r>
         <w:rPr>
           <w:rFonts w:ascii="Arial" w:eastAsia="Times New Roman" w:hAnsi="Arial" w:cs="Arial"/>
@@ -1630,16 +1982,18 @@
         </w:rPr>
         <w:t>Service.tbl</w:t>
       </w:r>
-    </w:p>
-    <w:p>
-      <w:pPr>
-        <w:spacing w:after="0" w:line="240" w:lineRule="auto"/>
-        <w:ind w:left="720" w:firstLine="720"/>
-        <w:rPr>
-          <w:rFonts w:ascii="Arial" w:eastAsia="Times New Roman" w:hAnsi="Arial" w:cs="Arial"/>
-          <w:color w:val="000000"/>
-        </w:rPr>
-      </w:pPr>
+      <w:proofErr w:type="spellEnd"/>
+    </w:p>
+    <w:p>
+      <w:pPr>
+        <w:spacing w:after="0" w:line="240" w:lineRule="auto"/>
+        <w:ind w:left="720" w:firstLine="720"/>
+        <w:rPr>
+          <w:rFonts w:ascii="Arial" w:eastAsia="Times New Roman" w:hAnsi="Arial" w:cs="Arial"/>
+          <w:color w:val="000000"/>
+        </w:rPr>
+      </w:pPr>
+      <w:proofErr w:type="spellStart"/>
       <w:r>
         <w:rPr>
           <w:rFonts w:ascii="Arial" w:eastAsia="Times New Roman" w:hAnsi="Arial" w:cs="Arial"/>
@@ -1647,6 +2001,7 @@
         </w:rPr>
         <w:t>Feedback.tbl</w:t>
       </w:r>
+      <w:proofErr w:type="spellEnd"/>
     </w:p>
     <w:p>
       <w:pPr>
